--- a/Submission/Oecologia/Abstract and Keywords_20211203.docx
+++ b/Submission/Oecologia/Abstract and Keywords_20211203.docx
@@ -23,6 +23,7 @@
       <w:pPr>
         <w:pStyle w:val="6"/>
         <w:numPr>
+          <w:ilvl w:val="0"/>
           <w:numId w:val="0"/>
         </w:numPr>
         <w:ind w:firstLine="720" w:firstLineChars="0"/>
@@ -151,17 +152,7 @@
           <w:color w:val="auto"/>
           <w:sz w:val="24"/>
         </w:rPr>
-        <w:t>of mesopredator consumed in the total diet (shared prey + mesopredat</w:t>
-      </w:r>
-      <w:bookmarkStart w:id="0" w:name="_GoBack"/>
-      <w:bookmarkEnd w:id="0"/>
-      <w:r>
-        <w:rPr>
-          <w:rFonts w:cs="Arial"/>
-          <w:color w:val="auto"/>
-          <w:sz w:val="24"/>
-        </w:rPr>
-        <w:t xml:space="preserve">or) of top predator. The feeding trials are used to construct a standard curve for the degree of IGP in the focal system, </w:t>
+        <w:t xml:space="preserve">of mesopredator consumed in the total diet (shared prey + mesopredator) of top predator. The feeding trials are used to construct a standard curve for the degree of IGP in the focal system, </w:t>
       </w:r>
       <w:r>
         <w:rPr>
@@ -402,17 +393,10 @@
       </w:pPr>
       <w:r>
         <w:rPr>
-          <w:rFonts w:cs="Arial"/>
-          <w:sz w:val="24"/>
-        </w:rPr>
-        <w:t>feeding experiment,</w:t>
-      </w:r>
-      <w:r>
-        <w:rPr>
-          <w:rFonts w:hint="eastAsia" w:cs="Arial"/>
-          <w:sz w:val="24"/>
-        </w:rPr>
-        <w:t xml:space="preserve"> food webs,</w:t>
+          <w:rFonts w:hint="eastAsia" w:cs="Arial"/>
+          <w:sz w:val="24"/>
+        </w:rPr>
+        <w:t>food webs,</w:t>
       </w:r>
       <w:r>
         <w:rPr>
@@ -454,7 +438,16 @@
           <w:rFonts w:hint="eastAsia" w:cs="Arial"/>
           <w:sz w:val="24"/>
         </w:rPr>
-        <w:t xml:space="preserve">trophic interactions </w:t>
+        <w:t>trophic interactions</w:t>
+      </w:r>
+      <w:bookmarkStart w:id="0" w:name="_GoBack"/>
+      <w:bookmarkEnd w:id="0"/>
+      <w:r>
+        <w:rPr>
+          <w:rFonts w:hint="eastAsia" w:cs="Arial"/>
+          <w:sz w:val="24"/>
+        </w:rPr>
+        <w:t xml:space="preserve"> </w:t>
       </w:r>
     </w:p>
     <w:p/>
@@ -693,7 +686,7 @@
     <w:lsdException w:unhideWhenUsed="0" w:uiPriority="71" w:semiHidden="0" w:name="Colorful Shading"/>
     <w:lsdException w:unhideWhenUsed="0" w:uiPriority="72" w:semiHidden="0" w:name="Colorful List"/>
     <w:lsdException w:unhideWhenUsed="0" w:uiPriority="73" w:semiHidden="0" w:name="Colorful Grid"/>
-    <w:lsdException w:qFormat="1" w:unhideWhenUsed="0" w:uiPriority="60" w:semiHidden="0" w:name="Light Shading Accent 1"/>
+    <w:lsdException w:unhideWhenUsed="0" w:uiPriority="60" w:semiHidden="0" w:name="Light Shading Accent 1"/>
     <w:lsdException w:unhideWhenUsed="0" w:uiPriority="61" w:semiHidden="0" w:name="Light List Accent 1"/>
     <w:lsdException w:unhideWhenUsed="0" w:uiPriority="62" w:semiHidden="0" w:name="Light Grid Accent 1"/>
     <w:lsdException w:unhideWhenUsed="0" w:uiPriority="63" w:semiHidden="0" w:name="Medium Shading 1 Accent 1"/>
@@ -726,7 +719,7 @@
     <w:lsdException w:unhideWhenUsed="0" w:uiPriority="61" w:semiHidden="0" w:name="Light List Accent 3"/>
     <w:lsdException w:unhideWhenUsed="0" w:uiPriority="62" w:semiHidden="0" w:name="Light Grid Accent 3"/>
     <w:lsdException w:unhideWhenUsed="0" w:uiPriority="63" w:semiHidden="0" w:name="Medium Shading 1 Accent 3"/>
-    <w:lsdException w:unhideWhenUsed="0" w:uiPriority="64" w:semiHidden="0" w:name="Medium Shading 2 Accent 3"/>
+    <w:lsdException w:qFormat="1" w:unhideWhenUsed="0" w:uiPriority="64" w:semiHidden="0" w:name="Medium Shading 2 Accent 3"/>
     <w:lsdException w:unhideWhenUsed="0" w:uiPriority="65" w:semiHidden="0" w:name="Medium List 1 Accent 3"/>
     <w:lsdException w:unhideWhenUsed="0" w:uiPriority="66" w:semiHidden="0" w:name="Medium List 2 Accent 3"/>
     <w:lsdException w:unhideWhenUsed="0" w:uiPriority="67" w:semiHidden="0" w:name="Medium Grid 1 Accent 3"/>
